--- a/TP3/TP3-2024-Denavit Hartenberg.docx
+++ b/TP3/TP3-2024-Denavit Hartenberg.docx
@@ -9,13 +9,8 @@
         <w:ind w:left="3092" w:right="3107"/>
         <w:jc w:val="center"/>
       </w:pPr>
-      <w:proofErr w:type="spellStart"/>
-      <w:r>
-        <w:t>Denavit</w:t>
-      </w:r>
-      <w:proofErr w:type="spellEnd"/>
-      <w:r>
-        <w:t xml:space="preserve"> y Hartenberg</w:t>
+      <w:r>
+        <w:t>Denavit y Hartenberg</w:t>
       </w:r>
     </w:p>
     <w:p>
@@ -39,7 +34,7 @@
       </w:pPr>
       <w:r>
         <w:pict w14:anchorId="47E47381">
-          <v:shape id="_x0000_s2050" style="position:absolute;left:0;text-align:left;margin-left:85.05pt;margin-top:79pt;width:423pt;height:.1pt;z-index:-251657728;mso-wrap-distance-left:0;mso-wrap-distance-right:0;mso-position-horizontal-relative:page" coordorigin="1701,1580" coordsize="8460,0" path="m1701,1580r8460,e" filled="f">
+          <v:shape id="_x0000_s2050" style="position:absolute;left:0;text-align:left;margin-left:85.05pt;margin-top:79pt;width:423pt;height:.1pt;z-index:-251658752;mso-wrap-distance-left:0;mso-wrap-distance-right:0;mso-position-horizontal-relative:page" coordorigin="1701,1580" coordsize="8460,0" path="m1701,1580r8460,e" filled="f">
             <v:path arrowok="t"/>
             <w10:wrap type="topAndBottom" anchorx="page"/>
           </v:shape>
@@ -80,15 +75,7 @@
         <w:t>Ejercicio 1</w:t>
       </w:r>
       <w:r>
-        <w:t xml:space="preserve">: La convención de </w:t>
-      </w:r>
-      <w:proofErr w:type="spellStart"/>
-      <w:r>
-        <w:t>Denavit</w:t>
-      </w:r>
-      <w:proofErr w:type="spellEnd"/>
-      <w:r>
-        <w:t xml:space="preserve"> – Hartenberg (DH) se utiliza para establecer una matriz de transformación homogénea que describe la posición y orientación de un sistema de referencia respecto a otro, y está formada por el producto de 4 transformaciones elementales, 2 traslaciones y 2 rotaciones. Considere que existen algunas modificaciones de la convención original, pero en este cursado usaremos la estándar (prestar atención a las indicaciones de los autores al momento de</w:t>
+        <w:t>: La convención de Denavit – Hartenberg (DH) se utiliza para establecer una matriz de transformación homogénea que describe la posición y orientación de un sistema de referencia respecto a otro, y está formada por el producto de 4 transformaciones elementales, 2 traslaciones y 2 rotaciones. Considere que existen algunas modificaciones de la convención original, pero en este cursado usaremos la estándar (prestar atención a las indicaciones de los autores al momento de</w:t>
       </w:r>
       <w:r>
         <w:rPr>
@@ -196,13 +183,7 @@
             <w:rPr>
               <w:rFonts w:ascii="Cambria Math" w:hAnsi="Cambria Math"/>
             </w:rPr>
-            <m:t>=</m:t>
-          </m:r>
-          <m:r>
-            <w:rPr>
-              <w:rFonts w:ascii="Cambria Math" w:hAnsi="Cambria Math"/>
-            </w:rPr>
-            <m:t>Rot</m:t>
+            <m:t>=Rot</m:t>
           </m:r>
           <m:d>
             <m:dPr>
@@ -709,13 +690,7 @@
                           <w:rPr>
                             <w:rFonts w:ascii="Cambria Math" w:hAnsi="Cambria Math"/>
                           </w:rPr>
-                          <m:t>y</m:t>
-                        </m:r>
-                        <m:r>
-                          <w:rPr>
-                            <w:rFonts w:ascii="Cambria Math" w:hAnsi="Cambria Math"/>
-                          </w:rPr>
-                          <m:t>o</m:t>
+                          <m:t>yo</m:t>
                         </m:r>
                       </m:sub>
                       <m:sup>
@@ -751,13 +726,7 @@
                           <w:rPr>
                             <w:rFonts w:ascii="Cambria Math" w:hAnsi="Cambria Math"/>
                           </w:rPr>
-                          <m:t>z</m:t>
-                        </m:r>
-                        <m:r>
-                          <w:rPr>
-                            <w:rFonts w:ascii="Cambria Math" w:hAnsi="Cambria Math"/>
-                          </w:rPr>
-                          <m:t>o</m:t>
+                          <m:t>zo</m:t>
                         </m:r>
                       </m:sub>
                       <m:sup>
@@ -879,13 +848,7 @@
                           <w:rPr>
                             <w:rFonts w:ascii="Cambria Math" w:hAnsi="Cambria Math"/>
                           </w:rPr>
-                          <m:t>y</m:t>
-                        </m:r>
-                        <m:r>
-                          <w:rPr>
-                            <w:rFonts w:ascii="Cambria Math" w:hAnsi="Cambria Math"/>
-                          </w:rPr>
-                          <m:t>o</m:t>
+                          <m:t>yo</m:t>
                         </m:r>
                       </m:sub>
                       <m:sup>
@@ -927,13 +890,7 @@
                           <w:rPr>
                             <w:rFonts w:ascii="Cambria Math" w:hAnsi="Cambria Math"/>
                           </w:rPr>
-                          <m:t>z</m:t>
-                        </m:r>
-                        <m:r>
-                          <w:rPr>
-                            <w:rFonts w:ascii="Cambria Math" w:hAnsi="Cambria Math"/>
-                          </w:rPr>
-                          <m:t>o</m:t>
+                          <m:t>zo</m:t>
                         </m:r>
                       </m:sub>
                       <m:sup>
@@ -1055,13 +1012,7 @@
                           <w:rPr>
                             <w:rFonts w:ascii="Cambria Math" w:hAnsi="Cambria Math"/>
                           </w:rPr>
-                          <m:t>y</m:t>
-                        </m:r>
-                        <m:r>
-                          <w:rPr>
-                            <w:rFonts w:ascii="Cambria Math" w:hAnsi="Cambria Math"/>
-                          </w:rPr>
-                          <m:t>o</m:t>
+                          <m:t>yo</m:t>
                         </m:r>
                       </m:sub>
                       <m:sup>
@@ -1097,13 +1048,7 @@
                           <w:rPr>
                             <w:rFonts w:ascii="Cambria Math" w:hAnsi="Cambria Math"/>
                           </w:rPr>
-                          <m:t>z</m:t>
-                        </m:r>
-                        <m:r>
-                          <w:rPr>
-                            <w:rFonts w:ascii="Cambria Math" w:hAnsi="Cambria Math"/>
-                          </w:rPr>
-                          <m:t>o</m:t>
+                          <m:t>zo</m:t>
                         </m:r>
                       </m:sub>
                       <m:sup>
@@ -1605,6 +1550,57 @@
     <w:p>
       <w:pPr>
         <w:pStyle w:val="Prrafodelista"/>
+        <w:tabs>
+          <w:tab w:val="left" w:pos="822"/>
+        </w:tabs>
+        <w:spacing w:before="1"/>
+        <w:ind w:left="822" w:firstLine="0"/>
+        <w:jc w:val="left"/>
+      </w:pPr>
+      <w:r>
+        <w:rPr>
+          <w:noProof/>
+        </w:rPr>
+        <w:drawing>
+          <wp:inline distT="0" distB="0" distL="0" distR="0" wp14:anchorId="64F4BE78" wp14:editId="7A365A02">
+            <wp:extent cx="3940059" cy="2006135"/>
+            <wp:effectExtent l="0" t="0" r="0" b="0"/>
+            <wp:docPr id="838311540" name="Imagen 1" descr="Diagrama&#10;&#10;Descripción generada automáticamente"/>
+            <wp:cNvGraphicFramePr>
+              <a:graphicFrameLocks xmlns:a="http://schemas.openxmlformats.org/drawingml/2006/main" noChangeAspect="1"/>
+            </wp:cNvGraphicFramePr>
+            <a:graphic xmlns:a="http://schemas.openxmlformats.org/drawingml/2006/main">
+              <a:graphicData uri="http://schemas.openxmlformats.org/drawingml/2006/picture">
+                <pic:pic xmlns:pic="http://schemas.openxmlformats.org/drawingml/2006/picture">
+                  <pic:nvPicPr>
+                    <pic:cNvPr id="838311540" name="Imagen 1" descr="Diagrama&#10;&#10;Descripción generada automáticamente"/>
+                    <pic:cNvPicPr/>
+                  </pic:nvPicPr>
+                  <pic:blipFill>
+                    <a:blip r:embed="rId11"/>
+                    <a:stretch>
+                      <a:fillRect/>
+                    </a:stretch>
+                  </pic:blipFill>
+                  <pic:spPr>
+                    <a:xfrm>
+                      <a:off x="0" y="0"/>
+                      <a:ext cx="3960428" cy="2016506"/>
+                    </a:xfrm>
+                    <a:prstGeom prst="rect">
+                      <a:avLst/>
+                    </a:prstGeom>
+                  </pic:spPr>
+                </pic:pic>
+              </a:graphicData>
+            </a:graphic>
+          </wp:inline>
+        </w:drawing>
+      </w:r>
+    </w:p>
+    <w:p>
+      <w:pPr>
+        <w:pStyle w:val="Prrafodelista"/>
         <w:numPr>
           <w:ilvl w:val="0"/>
           <w:numId w:val="2"/>
@@ -1626,6 +1622,57 @@
       </w:r>
       <w:r>
         <w:t>(FANUC).</w:t>
+      </w:r>
+    </w:p>
+    <w:p>
+      <w:pPr>
+        <w:pStyle w:val="Prrafodelista"/>
+        <w:tabs>
+          <w:tab w:val="left" w:pos="822"/>
+        </w:tabs>
+        <w:spacing w:before="38"/>
+        <w:ind w:left="822" w:firstLine="0"/>
+        <w:jc w:val="left"/>
+      </w:pPr>
+      <w:r>
+        <w:rPr>
+          <w:noProof/>
+        </w:rPr>
+        <w:drawing>
+          <wp:inline distT="0" distB="0" distL="0" distR="0" wp14:anchorId="544C7E1B" wp14:editId="648234E1">
+            <wp:extent cx="3392557" cy="2103929"/>
+            <wp:effectExtent l="0" t="0" r="0" b="0"/>
+            <wp:docPr id="357661472" name="Imagen 1" descr="Diagrama&#10;&#10;Descripción generada automáticamente"/>
+            <wp:cNvGraphicFramePr>
+              <a:graphicFrameLocks xmlns:a="http://schemas.openxmlformats.org/drawingml/2006/main" noChangeAspect="1"/>
+            </wp:cNvGraphicFramePr>
+            <a:graphic xmlns:a="http://schemas.openxmlformats.org/drawingml/2006/main">
+              <a:graphicData uri="http://schemas.openxmlformats.org/drawingml/2006/picture">
+                <pic:pic xmlns:pic="http://schemas.openxmlformats.org/drawingml/2006/picture">
+                  <pic:nvPicPr>
+                    <pic:cNvPr id="357661472" name="Imagen 1" descr="Diagrama&#10;&#10;Descripción generada automáticamente"/>
+                    <pic:cNvPicPr/>
+                  </pic:nvPicPr>
+                  <pic:blipFill>
+                    <a:blip r:embed="rId12"/>
+                    <a:stretch>
+                      <a:fillRect/>
+                    </a:stretch>
+                  </pic:blipFill>
+                  <pic:spPr>
+                    <a:xfrm>
+                      <a:off x="0" y="0"/>
+                      <a:ext cx="3427833" cy="2125806"/>
+                    </a:xfrm>
+                    <a:prstGeom prst="rect">
+                      <a:avLst/>
+                    </a:prstGeom>
+                  </pic:spPr>
+                </pic:pic>
+              </a:graphicData>
+            </a:graphic>
+          </wp:inline>
+        </w:drawing>
       </w:r>
     </w:p>
     <w:p>
@@ -1642,15 +1689,7 @@
         <w:ind w:hanging="361"/>
       </w:pPr>
       <w:r>
-        <w:t xml:space="preserve">LBR </w:t>
-      </w:r>
-      <w:proofErr w:type="spellStart"/>
-      <w:r>
-        <w:t>iiwa</w:t>
-      </w:r>
-      <w:proofErr w:type="spellEnd"/>
-      <w:r>
-        <w:t xml:space="preserve"> 7 R800</w:t>
+        <w:t>LBR iiwa 7 R800</w:t>
       </w:r>
       <w:r>
         <w:rPr>
@@ -1660,6 +1699,57 @@
       </w:r>
       <w:r>
         <w:t>(KUKA).</w:t>
+      </w:r>
+    </w:p>
+    <w:p>
+      <w:pPr>
+        <w:pStyle w:val="Prrafodelista"/>
+        <w:tabs>
+          <w:tab w:val="left" w:pos="822"/>
+        </w:tabs>
+        <w:spacing w:before="41"/>
+        <w:ind w:left="822" w:firstLine="0"/>
+        <w:jc w:val="left"/>
+      </w:pPr>
+      <w:r>
+        <w:rPr>
+          <w:noProof/>
+        </w:rPr>
+        <w:drawing>
+          <wp:inline distT="0" distB="0" distL="0" distR="0" wp14:anchorId="660E36F9" wp14:editId="69504D97">
+            <wp:extent cx="3420548" cy="2934697"/>
+            <wp:effectExtent l="0" t="0" r="0" b="0"/>
+            <wp:docPr id="641537653" name="Imagen 1" descr="Imagen que contiene Tabla&#10;&#10;Descripción generada automáticamente"/>
+            <wp:cNvGraphicFramePr>
+              <a:graphicFrameLocks xmlns:a="http://schemas.openxmlformats.org/drawingml/2006/main" noChangeAspect="1"/>
+            </wp:cNvGraphicFramePr>
+            <a:graphic xmlns:a="http://schemas.openxmlformats.org/drawingml/2006/main">
+              <a:graphicData uri="http://schemas.openxmlformats.org/drawingml/2006/picture">
+                <pic:pic xmlns:pic="http://schemas.openxmlformats.org/drawingml/2006/picture">
+                  <pic:nvPicPr>
+                    <pic:cNvPr id="641537653" name="Imagen 1" descr="Imagen que contiene Tabla&#10;&#10;Descripción generada automáticamente"/>
+                    <pic:cNvPicPr/>
+                  </pic:nvPicPr>
+                  <pic:blipFill>
+                    <a:blip r:embed="rId13"/>
+                    <a:stretch>
+                      <a:fillRect/>
+                    </a:stretch>
+                  </pic:blipFill>
+                  <pic:spPr>
+                    <a:xfrm>
+                      <a:off x="0" y="0"/>
+                      <a:ext cx="3423203" cy="2936975"/>
+                    </a:xfrm>
+                    <a:prstGeom prst="rect">
+                      <a:avLst/>
+                    </a:prstGeom>
+                  </pic:spPr>
+                </pic:pic>
+              </a:graphicData>
+            </a:graphic>
+          </wp:inline>
+        </w:drawing>
       </w:r>
     </w:p>
     <w:p>
@@ -1685,7 +1775,11 @@
         <w:t>Ejercicio 4</w:t>
       </w:r>
       <w:r>
-        <w:t>: Tome el robot 1 del punto anterior y escriba al menos 2 conjuntos de parámetros DH diferentes que lo representen.</w:t>
+        <w:t xml:space="preserve">: Tome el robot 1 del punto anterior y escriba al menos 2 conjuntos de parámetros </w:t>
+      </w:r>
+      <w:r>
+        <w:lastRenderedPageBreak/>
+        <w:t>DH diferentes que lo representen.</w:t>
       </w:r>
     </w:p>
     <w:p>
@@ -1720,55 +1814,7 @@
         <w:t xml:space="preserve">script </w:t>
       </w:r>
       <w:r>
-        <w:t xml:space="preserve">de Matlab para cada robot del trabajo práctico. Use el </w:t>
-      </w:r>
-      <w:proofErr w:type="spellStart"/>
-      <w:r>
-        <w:t>toolbox</w:t>
-      </w:r>
-      <w:proofErr w:type="spellEnd"/>
-      <w:r>
-        <w:t xml:space="preserve"> de Peter </w:t>
-      </w:r>
-      <w:proofErr w:type="spellStart"/>
-      <w:r>
-        <w:t>Corke</w:t>
-      </w:r>
-      <w:proofErr w:type="spellEnd"/>
-      <w:r>
-        <w:t xml:space="preserve"> para definirlos (clase (</w:t>
-      </w:r>
-      <w:proofErr w:type="spellStart"/>
-      <w:r>
-        <w:t>SerialLink</w:t>
-      </w:r>
-      <w:proofErr w:type="spellEnd"/>
-      <w:r>
-        <w:t xml:space="preserve">) y haga un </w:t>
-      </w:r>
-      <w:proofErr w:type="spellStart"/>
-      <w:r>
-        <w:t>plot</w:t>
-      </w:r>
-      <w:proofErr w:type="spellEnd"/>
-      <w:r>
-        <w:t xml:space="preserve"> de cada uno (</w:t>
-      </w:r>
-      <w:proofErr w:type="spellStart"/>
-      <w:r>
-        <w:t>SerialLink.plot</w:t>
-      </w:r>
-      <w:proofErr w:type="spellEnd"/>
-      <w:r>
-        <w:t>). Verifique gráficamente que sea el correcto mediante el movimiento de las articulaciones (</w:t>
-      </w:r>
-      <w:proofErr w:type="spellStart"/>
-      <w:r>
-        <w:t>SerialLink.teach</w:t>
-      </w:r>
-      <w:proofErr w:type="spellEnd"/>
-      <w:r>
-        <w:t>). Asigne medidas unitarias o genéricas si no dispone de reales.</w:t>
+        <w:t>de Matlab para cada robot del trabajo práctico. Use el toolbox de Peter Corke para definirlos (clase (SerialLink) y haga un plot de cada uno (SerialLink.plot). Verifique gráficamente que sea el correcto mediante el movimiento de las articulaciones (SerialLink.teach). Asigne medidas unitarias o genéricas si no dispone de reales.</w:t>
       </w:r>
     </w:p>
     <w:p>
@@ -1835,15 +1881,7 @@
         <w:jc w:val="both"/>
       </w:pPr>
       <w:r>
-        <w:t>Cree un archivo “</w:t>
-      </w:r>
-      <w:proofErr w:type="spellStart"/>
-      <w:r>
-        <w:t>robot.m</w:t>
-      </w:r>
-      <w:proofErr w:type="spellEnd"/>
-      <w:r>
-        <w:t>” donde definirá el robot seleccionado para el TF. Este archivo será ejecutado posteriormente en los demás ejercicios relacionados con el TF, de manera de trabajar siempre con la misma definición. El script debe tener, como mínimo, las siguientes funcionalidades:</w:t>
+        <w:t>Cree un archivo “robot.m” donde definirá el robot seleccionado para el TF. Este archivo será ejecutado posteriormente en los demás ejercicios relacionados con el TF, de manera de trabajar siempre con la misma definición. El script debe tener, como mínimo, las siguientes funcionalidades:</w:t>
       </w:r>
     </w:p>
     <w:p>
@@ -1863,44 +1901,20 @@
       <w:r>
         <w:t xml:space="preserve">Incluir al </w:t>
       </w:r>
-      <w:proofErr w:type="spellStart"/>
       <w:r>
         <w:rPr>
           <w:i/>
         </w:rPr>
-        <w:t>path</w:t>
-      </w:r>
-      <w:proofErr w:type="spellEnd"/>
+        <w:t xml:space="preserve">path </w:t>
+      </w:r>
+      <w:r>
+        <w:t xml:space="preserve">de Matlab el toolbox RTB, salvo que esté incluido por defecto. La inclusión de un determinado directorio al </w:t>
+      </w:r>
       <w:r>
         <w:rPr>
           <w:i/>
         </w:rPr>
-        <w:t xml:space="preserve"> </w:t>
-      </w:r>
-      <w:r>
-        <w:t xml:space="preserve">de Matlab el </w:t>
-      </w:r>
-      <w:proofErr w:type="spellStart"/>
-      <w:r>
-        <w:t>toolbox</w:t>
-      </w:r>
-      <w:proofErr w:type="spellEnd"/>
-      <w:r>
-        <w:t xml:space="preserve"> RTB, salvo que esté incluido por defecto. La inclusión de un determinado directorio al </w:t>
-      </w:r>
-      <w:proofErr w:type="spellStart"/>
-      <w:r>
-        <w:rPr>
-          <w:i/>
-        </w:rPr>
-        <w:t>path</w:t>
-      </w:r>
-      <w:proofErr w:type="spellEnd"/>
-      <w:r>
-        <w:rPr>
-          <w:i/>
-        </w:rPr>
-        <w:t xml:space="preserve"> </w:t>
+        <w:t xml:space="preserve">path </w:t>
       </w:r>
       <w:r>
         <w:t>se puede hacer</w:t>
@@ -1924,53 +1938,12 @@
           <w:sz w:val="20"/>
         </w:rPr>
       </w:pPr>
-      <w:proofErr w:type="spellStart"/>
       <w:r>
         <w:rPr>
           <w:rFonts w:ascii="Courier New"/>
           <w:sz w:val="20"/>
         </w:rPr>
-        <w:t>addpath</w:t>
-      </w:r>
-      <w:proofErr w:type="spellEnd"/>
-      <w:r>
-        <w:rPr>
-          <w:rFonts w:ascii="Courier New"/>
-          <w:sz w:val="20"/>
-        </w:rPr>
-        <w:t>(</w:t>
-      </w:r>
-      <w:proofErr w:type="spellStart"/>
-      <w:r>
-        <w:rPr>
-          <w:rFonts w:ascii="Courier New"/>
-          <w:sz w:val="20"/>
-        </w:rPr>
-        <w:t>genpath</w:t>
-      </w:r>
-      <w:proofErr w:type="spellEnd"/>
-      <w:r>
-        <w:rPr>
-          <w:rFonts w:ascii="Courier New"/>
-          <w:sz w:val="20"/>
-        </w:rPr>
-        <w:t>(</w:t>
-      </w:r>
-      <w:proofErr w:type="spellStart"/>
-      <w:r>
-        <w:rPr>
-          <w:rFonts w:ascii="Courier New"/>
-          <w:sz w:val="20"/>
-        </w:rPr>
-        <w:t>folderName</w:t>
-      </w:r>
-      <w:proofErr w:type="spellEnd"/>
-      <w:r>
-        <w:rPr>
-          <w:rFonts w:ascii="Courier New"/>
-          <w:sz w:val="20"/>
-        </w:rPr>
-        <w:t>))</w:t>
+        <w:t>addpath(genpath(folderName))</w:t>
       </w:r>
     </w:p>
     <w:p>
@@ -2024,15 +1997,7 @@
         <w:t xml:space="preserve"> </w:t>
       </w:r>
       <w:r>
-        <w:t>“</w:t>
-      </w:r>
-      <w:proofErr w:type="spellStart"/>
-      <w:r>
-        <w:t>dh</w:t>
-      </w:r>
-      <w:proofErr w:type="spellEnd"/>
-      <w:r>
-        <w:t>”</w:t>
+        <w:t>“dh”</w:t>
       </w:r>
       <w:r>
         <w:rPr>
@@ -2142,23 +2107,7 @@
         <w:jc w:val="both"/>
       </w:pPr>
       <w:r>
-        <w:t>Crear un objeto “</w:t>
-      </w:r>
-      <w:proofErr w:type="spellStart"/>
-      <w:r>
-        <w:t>SerialLink</w:t>
-      </w:r>
-      <w:proofErr w:type="spellEnd"/>
-      <w:r>
-        <w:t xml:space="preserve">” en una variable “R” y </w:t>
-      </w:r>
-      <w:proofErr w:type="spellStart"/>
-      <w:r>
-        <w:t>setear</w:t>
-      </w:r>
-      <w:proofErr w:type="spellEnd"/>
-      <w:r>
-        <w:t xml:space="preserve"> los siguientes parámetros (si no tiene definido sus valores, asumir genéricos temporalmente):</w:t>
+        <w:t>Crear un objeto “SerialLink” en una variable “R” y setear los siguientes parámetros (si no tiene definido sus valores, asumir genéricos temporalmente):</w:t>
       </w:r>
     </w:p>
     <w:p>
@@ -2173,11 +2122,9 @@
         </w:tabs>
         <w:jc w:val="both"/>
       </w:pPr>
-      <w:proofErr w:type="spellStart"/>
       <w:r>
         <w:t>name</w:t>
       </w:r>
-      <w:proofErr w:type="spellEnd"/>
     </w:p>
     <w:p>
       <w:pPr>
@@ -2203,12 +2150,10 @@
         <w:ind w:hanging="337"/>
         <w:jc w:val="left"/>
       </w:pPr>
-      <w:proofErr w:type="spellStart"/>
       <w:r>
         <w:lastRenderedPageBreak/>
         <w:t>qlim</w:t>
       </w:r>
-      <w:proofErr w:type="spellEnd"/>
     </w:p>
     <w:p>
       <w:pPr>
@@ -2260,11 +2205,9 @@
         <w:ind w:hanging="337"/>
         <w:jc w:val="left"/>
       </w:pPr>
-      <w:proofErr w:type="spellStart"/>
       <w:r>
         <w:t>tool</w:t>
       </w:r>
-      <w:proofErr w:type="spellEnd"/>
     </w:p>
     <w:p>
       <w:pPr>
@@ -2298,15 +2241,7 @@
         <w:jc w:val="both"/>
       </w:pPr>
       <w:r>
-        <w:t>El script también debe tener una variable “</w:t>
-      </w:r>
-      <w:proofErr w:type="spellStart"/>
-      <w:r>
-        <w:t>workspace</w:t>
-      </w:r>
-      <w:proofErr w:type="spellEnd"/>
-      <w:r>
-        <w:t>” para futuras operaciones de ploteo, donde deberá definir las dimensiones del espacio tridimensional donde se harán las animaciones y ploteos 3D. Este arreglo se debe definir en metros y con el siguiente</w:t>
+        <w:t>El script también debe tener una variable “workspace” para futuras operaciones de ploteo, donde deberá definir las dimensiones del espacio tridimensional donde se harán las animaciones y ploteos 3D. Este arreglo se debe definir en metros y con el siguiente</w:t>
       </w:r>
       <w:r>
         <w:rPr>
@@ -2339,91 +2274,7 @@
         <w:rPr>
           <w:rFonts w:ascii="Courier New"/>
         </w:rPr>
-        <w:t>[-</w:t>
-      </w:r>
-      <w:proofErr w:type="spellStart"/>
-      <w:r>
-        <w:rPr>
-          <w:rFonts w:ascii="Courier New"/>
-        </w:rPr>
-        <w:t>limX</w:t>
-      </w:r>
-      <w:proofErr w:type="spellEnd"/>
-      <w:r>
-        <w:rPr>
-          <w:rFonts w:ascii="Courier New"/>
-        </w:rPr>
-        <w:t>, +</w:t>
-      </w:r>
-      <w:proofErr w:type="spellStart"/>
-      <w:r>
-        <w:rPr>
-          <w:rFonts w:ascii="Courier New"/>
-        </w:rPr>
-        <w:t>limX</w:t>
-      </w:r>
-      <w:proofErr w:type="spellEnd"/>
-      <w:r>
-        <w:rPr>
-          <w:rFonts w:ascii="Courier New"/>
-        </w:rPr>
-        <w:t>, -</w:t>
-      </w:r>
-      <w:proofErr w:type="spellStart"/>
-      <w:r>
-        <w:rPr>
-          <w:rFonts w:ascii="Courier New"/>
-        </w:rPr>
-        <w:t>limY</w:t>
-      </w:r>
-      <w:proofErr w:type="spellEnd"/>
-      <w:r>
-        <w:rPr>
-          <w:rFonts w:ascii="Courier New"/>
-        </w:rPr>
-        <w:t>, +</w:t>
-      </w:r>
-      <w:proofErr w:type="spellStart"/>
-      <w:r>
-        <w:rPr>
-          <w:rFonts w:ascii="Courier New"/>
-        </w:rPr>
-        <w:t>limY</w:t>
-      </w:r>
-      <w:proofErr w:type="spellEnd"/>
-      <w:r>
-        <w:rPr>
-          <w:rFonts w:ascii="Courier New"/>
-        </w:rPr>
-        <w:t>, -</w:t>
-      </w:r>
-      <w:proofErr w:type="spellStart"/>
-      <w:r>
-        <w:rPr>
-          <w:rFonts w:ascii="Courier New"/>
-        </w:rPr>
-        <w:t>limZ</w:t>
-      </w:r>
-      <w:proofErr w:type="spellEnd"/>
-      <w:r>
-        <w:rPr>
-          <w:rFonts w:ascii="Courier New"/>
-        </w:rPr>
-        <w:t>, +</w:t>
-      </w:r>
-      <w:proofErr w:type="spellStart"/>
-      <w:r>
-        <w:rPr>
-          <w:rFonts w:ascii="Courier New"/>
-        </w:rPr>
-        <w:t>limZ</w:t>
-      </w:r>
-      <w:proofErr w:type="spellEnd"/>
-      <w:r>
-        <w:rPr>
-          <w:rFonts w:ascii="Courier New"/>
-        </w:rPr>
-        <w:t>]</w:t>
+        <w:t>[-limX, +limX, -limY, +limY, -limZ, +limZ]</w:t>
       </w:r>
     </w:p>
     <w:p>
@@ -2459,55 +2310,13 @@
       <w:r>
         <w:t xml:space="preserve">: incluya la línea </w:t>
       </w:r>
-      <w:proofErr w:type="spellStart"/>
       <w:r>
         <w:rPr>
           <w:rFonts w:ascii="Courier New" w:hAnsi="Courier New"/>
           <w:sz w:val="20"/>
         </w:rPr>
-        <w:t>clear</w:t>
-      </w:r>
-      <w:proofErr w:type="spellEnd"/>
-      <w:r>
-        <w:rPr>
-          <w:rFonts w:ascii="Courier New" w:hAnsi="Courier New"/>
-          <w:sz w:val="20"/>
-        </w:rPr>
-        <w:t xml:space="preserve">, </w:t>
-      </w:r>
-      <w:proofErr w:type="spellStart"/>
-      <w:r>
-        <w:rPr>
-          <w:rFonts w:ascii="Courier New" w:hAnsi="Courier New"/>
-          <w:sz w:val="20"/>
-        </w:rPr>
-        <w:t>clc</w:t>
-      </w:r>
-      <w:proofErr w:type="spellEnd"/>
-      <w:r>
-        <w:rPr>
-          <w:rFonts w:ascii="Courier New" w:hAnsi="Courier New"/>
-          <w:sz w:val="20"/>
-        </w:rPr>
-        <w:t xml:space="preserve">, </w:t>
-      </w:r>
-      <w:proofErr w:type="spellStart"/>
-      <w:r>
-        <w:rPr>
-          <w:rFonts w:ascii="Courier New" w:hAnsi="Courier New"/>
-          <w:sz w:val="20"/>
-        </w:rPr>
-        <w:t>close</w:t>
-      </w:r>
-      <w:proofErr w:type="spellEnd"/>
-      <w:r>
-        <w:rPr>
-          <w:rFonts w:ascii="Courier New" w:hAnsi="Courier New"/>
-          <w:sz w:val="20"/>
-        </w:rPr>
-        <w:t xml:space="preserve"> </w:t>
-      </w:r>
-      <w:proofErr w:type="spellStart"/>
+        <w:t xml:space="preserve">clear, clc, close </w:t>
+      </w:r>
       <w:r>
         <w:rPr>
           <w:rFonts w:ascii="Courier New" w:hAnsi="Courier New"/>
@@ -2516,7 +2325,6 @@
         </w:rPr>
         <w:t>all</w:t>
       </w:r>
-      <w:proofErr w:type="spellEnd"/>
       <w:r>
         <w:rPr>
           <w:rFonts w:ascii="Courier New" w:hAnsi="Courier New"/>
@@ -2527,50 +2335,20 @@
       <w:r>
         <w:t xml:space="preserve">al inicio para iniciar con el </w:t>
       </w:r>
-      <w:proofErr w:type="spellStart"/>
       <w:r>
         <w:rPr>
           <w:i/>
         </w:rPr>
-        <w:t>Workspace</w:t>
-      </w:r>
-      <w:proofErr w:type="spellEnd"/>
+        <w:t xml:space="preserve">Workspace </w:t>
+      </w:r>
+      <w:r>
+        <w:t xml:space="preserve">limpio (variables en memoria), la </w:t>
+      </w:r>
       <w:r>
         <w:rPr>
           <w:i/>
         </w:rPr>
-        <w:t xml:space="preserve"> </w:t>
-      </w:r>
-      <w:r>
-        <w:t xml:space="preserve">limpio (variables en memoria), la </w:t>
-      </w:r>
-      <w:proofErr w:type="spellStart"/>
-      <w:r>
-        <w:rPr>
-          <w:i/>
-        </w:rPr>
-        <w:t>Command</w:t>
-      </w:r>
-      <w:proofErr w:type="spellEnd"/>
-      <w:r>
-        <w:rPr>
-          <w:i/>
-        </w:rPr>
-        <w:t xml:space="preserve"> </w:t>
-      </w:r>
-      <w:proofErr w:type="spellStart"/>
-      <w:r>
-        <w:rPr>
-          <w:i/>
-        </w:rPr>
-        <w:t>Window</w:t>
-      </w:r>
-      <w:proofErr w:type="spellEnd"/>
-      <w:r>
-        <w:rPr>
-          <w:i/>
-        </w:rPr>
-        <w:t xml:space="preserve"> </w:t>
+        <w:t xml:space="preserve">Command Window </w:t>
       </w:r>
       <w:r>
         <w:t xml:space="preserve">limpia, y todas las </w:t>
@@ -2617,47 +2395,7 @@
         <w:t xml:space="preserve">Opcional: </w:t>
       </w:r>
       <w:r>
-        <w:t>para verificar el correcto funcionamiento del script, cree otro aparte, de prueba, y llame el script anterior en la primera línea. Luego, haga uso de las funciones “</w:t>
-      </w:r>
-      <w:proofErr w:type="spellStart"/>
-      <w:r>
-        <w:t>plot</w:t>
-      </w:r>
-      <w:proofErr w:type="spellEnd"/>
-      <w:r>
-        <w:t>” y “</w:t>
-      </w:r>
-      <w:proofErr w:type="spellStart"/>
-      <w:r>
-        <w:t>teach</w:t>
-      </w:r>
-      <w:proofErr w:type="spellEnd"/>
-      <w:r>
-        <w:t xml:space="preserve">” del </w:t>
-      </w:r>
-      <w:proofErr w:type="spellStart"/>
-      <w:r>
-        <w:t>toolbox</w:t>
-      </w:r>
-      <w:proofErr w:type="spellEnd"/>
-      <w:r>
-        <w:t xml:space="preserve">, métodos de la clase </w:t>
-      </w:r>
-      <w:proofErr w:type="spellStart"/>
-      <w:r>
-        <w:t>SerialLink</w:t>
-      </w:r>
-      <w:proofErr w:type="spellEnd"/>
-      <w:r>
-        <w:t>, y por lo tanto del objeto “R” que debe estar en la memoria. Verifique visualmente el robot obtenido y corrija si es necesario. Use la variable “</w:t>
-      </w:r>
-      <w:proofErr w:type="spellStart"/>
-      <w:r>
-        <w:t>workspace</w:t>
-      </w:r>
-      <w:proofErr w:type="spellEnd"/>
-      <w:r>
-        <w:t>” al plotear.</w:t>
+        <w:t>para verificar el correcto funcionamiento del script, cree otro aparte, de prueba, y llame el script anterior en la primera línea. Luego, haga uso de las funciones “plot” y “teach” del toolbox, métodos de la clase SerialLink, y por lo tanto del objeto “R” que debe estar en la memoria. Verifique visualmente el robot obtenido y corrija si es necesario. Use la variable “workspace” al plotear.</w:t>
       </w:r>
     </w:p>
     <w:p>
@@ -2684,23 +2422,7 @@
         <w:jc w:val="both"/>
       </w:pPr>
       <w:r>
-        <w:t xml:space="preserve">El segundo script consiste en una herramienta muy útil para trabajos prácticos futuros, específicamente para la resolución de la cinemática inversa, problema complejo que se abordará próximamente. Este script solo realizará un </w:t>
-      </w:r>
-      <w:proofErr w:type="spellStart"/>
-      <w:r>
-        <w:t>plot</w:t>
-      </w:r>
-      <w:proofErr w:type="spellEnd"/>
-      <w:r>
-        <w:t xml:space="preserve"> del robot, y adicionalmente de uno o varios sistemas de referencias asociados a la definición de parámetros de DH. Específicamente el </w:t>
-      </w:r>
-      <w:proofErr w:type="spellStart"/>
-      <w:r>
-        <w:t>scrip</w:t>
-      </w:r>
-      <w:proofErr w:type="spellEnd"/>
-      <w:r>
-        <w:t xml:space="preserve"> debe</w:t>
+        <w:t>El segundo script consiste en una herramienta muy útil para trabajos prácticos futuros, específicamente para la resolución de la cinemática inversa, problema complejo que se abordará próximamente. Este script solo realizará un plot del robot, y adicionalmente de uno o varios sistemas de referencias asociados a la definición de parámetros de DH. Específicamente el scrip debe</w:t>
       </w:r>
       <w:r>
         <w:rPr>
@@ -2727,15 +2449,7 @@
         <w:jc w:val="both"/>
       </w:pPr>
       <w:r>
-        <w:t>Llamado del archivo “</w:t>
-      </w:r>
-      <w:proofErr w:type="spellStart"/>
-      <w:r>
-        <w:t>robot.m</w:t>
-      </w:r>
-      <w:proofErr w:type="spellEnd"/>
-      <w:r>
-        <w:t>” del punto anterior, para tener definido el objeto “R” en la</w:t>
+        <w:t>Llamado del archivo “robot.m” del punto anterior, para tener definido el objeto “R” en la</w:t>
       </w:r>
       <w:r>
         <w:rPr>
@@ -2952,31 +2666,7 @@
         <w:jc w:val="both"/>
       </w:pPr>
       <w:r>
-        <w:t xml:space="preserve">Ploteo del robot en la posición definida en b. Se recomienda reducir la escala de los elementos gráficos del </w:t>
-      </w:r>
-      <w:proofErr w:type="spellStart"/>
-      <w:r>
-        <w:t>plot</w:t>
-      </w:r>
-      <w:proofErr w:type="spellEnd"/>
-      <w:r>
-        <w:t xml:space="preserve"> mediante la propiedad “</w:t>
-      </w:r>
-      <w:proofErr w:type="spellStart"/>
-      <w:r>
-        <w:t>scale</w:t>
-      </w:r>
-      <w:proofErr w:type="spellEnd"/>
-      <w:r>
-        <w:t>”, también reducir los diámetros de las articulaciones con “</w:t>
-      </w:r>
-      <w:proofErr w:type="spellStart"/>
-      <w:r>
-        <w:t>jointdiam</w:t>
-      </w:r>
-      <w:proofErr w:type="spellEnd"/>
-      <w:r>
-        <w:t>”, y quitar el suelo con</w:t>
+        <w:t>Ploteo del robot en la posición definida en b. Se recomienda reducir la escala de los elementos gráficos del plot mediante la propiedad “scale”, también reducir los diámetros de las articulaciones con “jointdiam”, y quitar el suelo con</w:t>
       </w:r>
       <w:r>
         <w:rPr>
@@ -2985,15 +2675,7 @@
         <w:t xml:space="preserve"> </w:t>
       </w:r>
       <w:r>
-        <w:t>“</w:t>
-      </w:r>
-      <w:proofErr w:type="spellStart"/>
-      <w:r>
-        <w:t>notiles</w:t>
-      </w:r>
-      <w:proofErr w:type="spellEnd"/>
-      <w:r>
-        <w:t>”.</w:t>
+        <w:t>“notiles”.</w:t>
       </w:r>
     </w:p>
     <w:p>
@@ -3129,31 +2811,7 @@
         <w:jc w:val="both"/>
       </w:pPr>
       <w:r>
-        <w:t xml:space="preserve">grafíquelos </w:t>
-      </w:r>
-      <w:proofErr w:type="gramStart"/>
-      <w:r>
-        <w:t>de acuerdo al</w:t>
-      </w:r>
-      <w:proofErr w:type="gramEnd"/>
-      <w:r>
-        <w:t xml:space="preserve"> vector definido en c. Recuerde usar “</w:t>
-      </w:r>
-      <w:proofErr w:type="spellStart"/>
-      <w:r>
-        <w:t>hold</w:t>
-      </w:r>
-      <w:proofErr w:type="spellEnd"/>
-      <w:r>
-        <w:t xml:space="preserve"> </w:t>
-      </w:r>
-      <w:proofErr w:type="spellStart"/>
-      <w:r>
-        <w:t>on</w:t>
-      </w:r>
-      <w:proofErr w:type="spellEnd"/>
-      <w:r>
-        <w:t>” antes</w:t>
+        <w:t>grafíquelos de acuerdo al vector definido en c. Recuerde usar “hold on” antes</w:t>
       </w:r>
     </w:p>
     <w:p>
@@ -3174,15 +2832,7 @@
       </w:pPr>
       <w:r>
         <w:lastRenderedPageBreak/>
-        <w:t>del bucle, y ayudarse con la función “</w:t>
-      </w:r>
-      <w:proofErr w:type="spellStart"/>
-      <w:r>
-        <w:t>trplot</w:t>
-      </w:r>
-      <w:proofErr w:type="spellEnd"/>
-      <w:r>
-        <w:t>” para los sistemas. En esta función</w:t>
+        <w:t>del bucle, y ayudarse con la función “trplot” para los sistemas. En esta función</w:t>
       </w:r>
     </w:p>
     <w:p>
@@ -3208,15 +2858,7 @@
         <w:t>Nota</w:t>
       </w:r>
       <w:r>
-        <w:t>: considere parámetros “base” y “</w:t>
-      </w:r>
-      <w:proofErr w:type="spellStart"/>
-      <w:r>
-        <w:t>tool</w:t>
-      </w:r>
-      <w:proofErr w:type="spellEnd"/>
-      <w:r>
-        <w:t>” del objeto “R” distintos de la</w:t>
+        <w:t>: considere parámetros “base” y “tool” del objeto “R” distintos de la</w:t>
       </w:r>
     </w:p>
     <w:p>

--- a/TP3/TP3-2024-Denavit Hartenberg.docx
+++ b/TP3/TP3-2024-Denavit Hartenberg.docx
@@ -1633,16 +1633,19 @@
         <w:spacing w:before="38"/>
         <w:ind w:left="822" w:firstLine="0"/>
         <w:jc w:val="left"/>
+        <w:rPr>
+          <w:lang w:val="en-US"/>
+        </w:rPr>
       </w:pPr>
       <w:r>
         <w:rPr>
           <w:noProof/>
         </w:rPr>
         <w:drawing>
-          <wp:inline distT="0" distB="0" distL="0" distR="0" wp14:anchorId="544C7E1B" wp14:editId="648234E1">
-            <wp:extent cx="3392557" cy="2103929"/>
+          <wp:inline distT="0" distB="0" distL="0" distR="0" wp14:anchorId="4FFA89E0" wp14:editId="67450A66">
+            <wp:extent cx="3915350" cy="2587809"/>
             <wp:effectExtent l="0" t="0" r="0" b="0"/>
-            <wp:docPr id="357661472" name="Imagen 1" descr="Diagrama&#10;&#10;Descripción generada automáticamente"/>
+            <wp:docPr id="503011664" name="Imagen 1" descr="Diagrama&#10;&#10;Descripción generada automáticamente"/>
             <wp:cNvGraphicFramePr>
               <a:graphicFrameLocks xmlns:a="http://schemas.openxmlformats.org/drawingml/2006/main" noChangeAspect="1"/>
             </wp:cNvGraphicFramePr>
@@ -1650,7 +1653,7 @@
               <a:graphicData uri="http://schemas.openxmlformats.org/drawingml/2006/picture">
                 <pic:pic xmlns:pic="http://schemas.openxmlformats.org/drawingml/2006/picture">
                   <pic:nvPicPr>
-                    <pic:cNvPr id="357661472" name="Imagen 1" descr="Diagrama&#10;&#10;Descripción generada automáticamente"/>
+                    <pic:cNvPr id="503011664" name="Imagen 1" descr="Diagrama&#10;&#10;Descripción generada automáticamente"/>
                     <pic:cNvPicPr/>
                   </pic:nvPicPr>
                   <pic:blipFill>
@@ -1662,7 +1665,7 @@
                   <pic:spPr>
                     <a:xfrm>
                       <a:off x="0" y="0"/>
-                      <a:ext cx="3427833" cy="2125806"/>
+                      <a:ext cx="3931607" cy="2598554"/>
                     </a:xfrm>
                     <a:prstGeom prst="rect">
                       <a:avLst/>
@@ -1775,11 +1778,7 @@
         <w:t>Ejercicio 4</w:t>
       </w:r>
       <w:r>
-        <w:t xml:space="preserve">: Tome el robot 1 del punto anterior y escriba al menos 2 conjuntos de parámetros </w:t>
-      </w:r>
-      <w:r>
-        <w:lastRenderedPageBreak/>
-        <w:t>DH diferentes que lo representen.</w:t>
+        <w:t>: Tome el robot 1 del punto anterior y escriba al menos 2 conjuntos de parámetros DH diferentes que lo representen.</w:t>
       </w:r>
     </w:p>
     <w:p>

--- a/TP3/TP3-2024-Denavit Hartenberg.docx
+++ b/TP3/TP3-2024-Denavit Hartenberg.docx
@@ -1784,6 +1784,1322 @@
     <w:p>
       <w:pPr>
         <w:pStyle w:val="Textoindependiente"/>
+        <w:spacing w:before="1" w:line="276" w:lineRule="auto"/>
+        <w:ind w:left="102" w:right="122"/>
+        <w:jc w:val="both"/>
+      </w:pPr>
+    </w:p>
+    <w:p>
+      <w:pPr>
+        <w:pStyle w:val="Textoindependiente"/>
+        <w:spacing w:before="1" w:line="276" w:lineRule="auto"/>
+        <w:ind w:left="102" w:right="122"/>
+        <w:jc w:val="both"/>
+      </w:pPr>
+      <w:r>
+        <w:t>Conjunto 1:</w:t>
+      </w:r>
+    </w:p>
+    <w:p>
+      <w:pPr>
+        <w:pStyle w:val="Textoindependiente"/>
+        <w:spacing w:before="1" w:line="276" w:lineRule="auto"/>
+        <w:ind w:left="102" w:right="122"/>
+        <w:jc w:val="both"/>
+      </w:pPr>
+    </w:p>
+    <w:tbl>
+      <w:tblPr>
+        <w:tblStyle w:val="Tablaconcuadrcula"/>
+        <w:tblW w:w="0" w:type="auto"/>
+        <w:tblInd w:w="222" w:type="dxa"/>
+        <w:tblLook w:val="04A0" w:firstRow="1" w:lastRow="0" w:firstColumn="1" w:lastColumn="0" w:noHBand="0" w:noVBand="1"/>
+      </w:tblPr>
+      <w:tblGrid>
+        <w:gridCol w:w="1427"/>
+        <w:gridCol w:w="1369"/>
+        <w:gridCol w:w="1401"/>
+        <w:gridCol w:w="1331"/>
+        <w:gridCol w:w="1389"/>
+        <w:gridCol w:w="1357"/>
+      </w:tblGrid>
+      <w:tr>
+        <w:tc>
+          <w:tcPr>
+            <w:tcW w:w="1427" w:type="dxa"/>
+          </w:tcPr>
+          <w:p>
+            <w:pPr>
+              <w:pStyle w:val="Textoindependiente"/>
+              <w:spacing w:before="1" w:line="276" w:lineRule="auto"/>
+              <w:ind w:right="122"/>
+              <w:jc w:val="center"/>
+            </w:pPr>
+            <w:r>
+              <w:t>Sistema</w:t>
+            </w:r>
+          </w:p>
+        </w:tc>
+        <w:tc>
+          <w:tcPr>
+            <w:tcW w:w="1369" w:type="dxa"/>
+          </w:tcPr>
+          <w:p>
+            <w:pPr>
+              <w:pStyle w:val="Textoindependiente"/>
+              <w:spacing w:before="1" w:line="276" w:lineRule="auto"/>
+              <w:ind w:right="122"/>
+              <w:jc w:val="center"/>
+            </w:pPr>
+            <w:r>
+              <w:t>θ</w:t>
+            </w:r>
+          </w:p>
+        </w:tc>
+        <w:tc>
+          <w:tcPr>
+            <w:tcW w:w="1401" w:type="dxa"/>
+          </w:tcPr>
+          <w:p>
+            <w:pPr>
+              <w:pStyle w:val="Textoindependiente"/>
+              <w:spacing w:before="1" w:line="276" w:lineRule="auto"/>
+              <w:ind w:right="122"/>
+              <w:jc w:val="center"/>
+            </w:pPr>
+            <w:r>
+              <w:t>d</w:t>
+            </w:r>
+          </w:p>
+        </w:tc>
+        <w:tc>
+          <w:tcPr>
+            <w:tcW w:w="1331" w:type="dxa"/>
+          </w:tcPr>
+          <w:p>
+            <w:pPr>
+              <w:pStyle w:val="Textoindependiente"/>
+              <w:spacing w:before="1" w:line="276" w:lineRule="auto"/>
+              <w:ind w:right="122"/>
+              <w:jc w:val="center"/>
+              <w:rPr>
+                <w:rFonts w:ascii="Cambria Math" w:hAnsi="Cambria Math" w:cs="Cambria Math"/>
+              </w:rPr>
+            </w:pPr>
+            <w:r>
+              <w:rPr>
+                <w:rFonts w:ascii="Cambria Math" w:hAnsi="Cambria Math" w:cs="Cambria Math"/>
+              </w:rPr>
+              <w:t>a</w:t>
+            </w:r>
+          </w:p>
+        </w:tc>
+        <w:tc>
+          <w:tcPr>
+            <w:tcW w:w="1389" w:type="dxa"/>
+          </w:tcPr>
+          <w:p>
+            <w:pPr>
+              <w:pStyle w:val="Textoindependiente"/>
+              <w:spacing w:before="1" w:line="276" w:lineRule="auto"/>
+              <w:ind w:right="122"/>
+              <w:jc w:val="center"/>
+            </w:pPr>
+            <w:r>
+              <w:rPr>
+                <w:rFonts w:ascii="Cambria Math" w:hAnsi="Cambria Math" w:cs="Cambria Math"/>
+              </w:rPr>
+              <w:t>∝</w:t>
+            </w:r>
+          </w:p>
+        </w:tc>
+        <w:tc>
+          <w:tcPr>
+            <w:tcW w:w="1357" w:type="dxa"/>
+          </w:tcPr>
+          <w:p>
+            <w:pPr>
+              <w:pStyle w:val="Textoindependiente"/>
+              <w:spacing w:before="1" w:line="276" w:lineRule="auto"/>
+              <w:ind w:right="122"/>
+              <w:jc w:val="center"/>
+            </w:pPr>
+            <w:r>
+              <w:t>σ</w:t>
+            </w:r>
+          </w:p>
+        </w:tc>
+      </w:tr>
+      <w:tr>
+        <w:tc>
+          <w:tcPr>
+            <w:tcW w:w="1427" w:type="dxa"/>
+          </w:tcPr>
+          <w:p>
+            <w:pPr>
+              <w:pStyle w:val="Textoindependiente"/>
+              <w:spacing w:before="1" w:line="276" w:lineRule="auto"/>
+              <w:ind w:right="122"/>
+              <w:jc w:val="center"/>
+            </w:pPr>
+            <w:r>
+              <w:t>1</w:t>
+            </w:r>
+          </w:p>
+        </w:tc>
+        <w:tc>
+          <w:tcPr>
+            <w:tcW w:w="1369" w:type="dxa"/>
+          </w:tcPr>
+          <w:p>
+            <w:pPr>
+              <w:pStyle w:val="Textoindependiente"/>
+              <w:spacing w:before="1" w:line="276" w:lineRule="auto"/>
+              <w:ind w:right="122"/>
+              <w:jc w:val="center"/>
+            </w:pPr>
+            <m:oMathPara>
+              <m:oMath>
+                <m:sSub>
+                  <m:sSubPr>
+                    <m:ctrlPr>
+                      <w:rPr>
+                        <w:rFonts w:ascii="Cambria Math" w:hAnsi="Cambria Math"/>
+                        <w:i/>
+                      </w:rPr>
+                    </m:ctrlPr>
+                  </m:sSubPr>
+                  <m:e>
+                    <m:r>
+                      <w:rPr>
+                        <w:rFonts w:ascii="Cambria Math" w:hAnsi="Cambria Math"/>
+                      </w:rPr>
+                      <m:t>q</m:t>
+                    </m:r>
+                  </m:e>
+                  <m:sub>
+                    <m:r>
+                      <w:rPr>
+                        <w:rFonts w:ascii="Cambria Math" w:hAnsi="Cambria Math"/>
+                      </w:rPr>
+                      <m:t>1</m:t>
+                    </m:r>
+                  </m:sub>
+                </m:sSub>
+              </m:oMath>
+            </m:oMathPara>
+          </w:p>
+        </w:tc>
+        <w:tc>
+          <w:tcPr>
+            <w:tcW w:w="1401" w:type="dxa"/>
+          </w:tcPr>
+          <w:p>
+            <w:pPr>
+              <w:pStyle w:val="Textoindependiente"/>
+              <w:spacing w:before="1" w:line="276" w:lineRule="auto"/>
+              <w:ind w:right="122"/>
+              <w:jc w:val="center"/>
+            </w:pPr>
+            <w:r>
+              <w:t>0.262</w:t>
+            </w:r>
+          </w:p>
+        </w:tc>
+        <w:tc>
+          <w:tcPr>
+            <w:tcW w:w="1331" w:type="dxa"/>
+          </w:tcPr>
+          <w:p>
+            <w:pPr>
+              <w:pStyle w:val="Textoindependiente"/>
+              <w:spacing w:before="1" w:line="276" w:lineRule="auto"/>
+              <w:ind w:right="122"/>
+              <w:jc w:val="center"/>
+            </w:pPr>
+            <w:r>
+              <w:t>0.2</w:t>
+            </w:r>
+          </w:p>
+        </w:tc>
+        <w:tc>
+          <w:tcPr>
+            <w:tcW w:w="1389" w:type="dxa"/>
+          </w:tcPr>
+          <w:p>
+            <w:pPr>
+              <w:pStyle w:val="Textoindependiente"/>
+              <w:spacing w:before="1" w:line="276" w:lineRule="auto"/>
+              <w:ind w:right="122"/>
+              <w:jc w:val="center"/>
+            </w:pPr>
+            <w:r>
+              <w:t>pi</w:t>
+            </w:r>
+          </w:p>
+        </w:tc>
+        <w:tc>
+          <w:tcPr>
+            <w:tcW w:w="1357" w:type="dxa"/>
+          </w:tcPr>
+          <w:p>
+            <w:pPr>
+              <w:pStyle w:val="Textoindependiente"/>
+              <w:spacing w:before="1" w:line="276" w:lineRule="auto"/>
+              <w:ind w:right="122"/>
+              <w:jc w:val="center"/>
+            </w:pPr>
+            <w:r>
+              <w:t>0</w:t>
+            </w:r>
+          </w:p>
+        </w:tc>
+      </w:tr>
+      <w:tr>
+        <w:tc>
+          <w:tcPr>
+            <w:tcW w:w="1427" w:type="dxa"/>
+          </w:tcPr>
+          <w:p>
+            <w:pPr>
+              <w:pStyle w:val="Textoindependiente"/>
+              <w:spacing w:before="1" w:line="276" w:lineRule="auto"/>
+              <w:ind w:right="122"/>
+              <w:jc w:val="center"/>
+            </w:pPr>
+            <w:r>
+              <w:t>2</w:t>
+            </w:r>
+          </w:p>
+        </w:tc>
+        <w:tc>
+          <w:tcPr>
+            <w:tcW w:w="1369" w:type="dxa"/>
+          </w:tcPr>
+          <w:p>
+            <w:pPr>
+              <w:pStyle w:val="Textoindependiente"/>
+              <w:spacing w:before="1" w:line="276" w:lineRule="auto"/>
+              <w:ind w:right="122"/>
+              <w:jc w:val="center"/>
+            </w:pPr>
+            <m:oMathPara>
+              <m:oMath>
+                <m:sSub>
+                  <m:sSubPr>
+                    <m:ctrlPr>
+                      <w:rPr>
+                        <w:rFonts w:ascii="Cambria Math" w:hAnsi="Cambria Math"/>
+                        <w:i/>
+                      </w:rPr>
+                    </m:ctrlPr>
+                  </m:sSubPr>
+                  <m:e>
+                    <m:r>
+                      <w:rPr>
+                        <w:rFonts w:ascii="Cambria Math" w:hAnsi="Cambria Math"/>
+                      </w:rPr>
+                      <m:t>q</m:t>
+                    </m:r>
+                  </m:e>
+                  <m:sub>
+                    <m:r>
+                      <w:rPr>
+                        <w:rFonts w:ascii="Cambria Math" w:hAnsi="Cambria Math"/>
+                      </w:rPr>
+                      <m:t>2</m:t>
+                    </m:r>
+                  </m:sub>
+                </m:sSub>
+              </m:oMath>
+            </m:oMathPara>
+          </w:p>
+        </w:tc>
+        <w:tc>
+          <w:tcPr>
+            <w:tcW w:w="1401" w:type="dxa"/>
+          </w:tcPr>
+          <w:p>
+            <w:pPr>
+              <w:pStyle w:val="Textoindependiente"/>
+              <w:spacing w:before="1" w:line="276" w:lineRule="auto"/>
+              <w:ind w:right="122"/>
+              <w:jc w:val="center"/>
+            </w:pPr>
+            <w:r>
+              <w:t>0</w:t>
+            </w:r>
+          </w:p>
+        </w:tc>
+        <w:tc>
+          <w:tcPr>
+            <w:tcW w:w="1331" w:type="dxa"/>
+          </w:tcPr>
+          <w:p>
+            <w:pPr>
+              <w:pStyle w:val="Textoindependiente"/>
+              <w:spacing w:before="1" w:line="276" w:lineRule="auto"/>
+              <w:ind w:right="122"/>
+              <w:jc w:val="center"/>
+            </w:pPr>
+            <w:r>
+              <w:t>0.25</w:t>
+            </w:r>
+          </w:p>
+        </w:tc>
+        <w:tc>
+          <w:tcPr>
+            <w:tcW w:w="1389" w:type="dxa"/>
+          </w:tcPr>
+          <w:p>
+            <w:pPr>
+              <w:pStyle w:val="Textoindependiente"/>
+              <w:spacing w:before="1" w:line="276" w:lineRule="auto"/>
+              <w:ind w:right="122"/>
+              <w:jc w:val="center"/>
+            </w:pPr>
+            <w:r>
+              <w:t>0</w:t>
+            </w:r>
+          </w:p>
+        </w:tc>
+        <w:tc>
+          <w:tcPr>
+            <w:tcW w:w="1357" w:type="dxa"/>
+          </w:tcPr>
+          <w:p>
+            <w:pPr>
+              <w:pStyle w:val="Textoindependiente"/>
+              <w:spacing w:before="1" w:line="276" w:lineRule="auto"/>
+              <w:ind w:right="122"/>
+              <w:jc w:val="center"/>
+            </w:pPr>
+            <w:r>
+              <w:t>0</w:t>
+            </w:r>
+          </w:p>
+        </w:tc>
+      </w:tr>
+      <w:tr>
+        <w:tc>
+          <w:tcPr>
+            <w:tcW w:w="1427" w:type="dxa"/>
+          </w:tcPr>
+          <w:p>
+            <w:pPr>
+              <w:pStyle w:val="Textoindependiente"/>
+              <w:spacing w:before="1" w:line="276" w:lineRule="auto"/>
+              <w:ind w:right="122"/>
+              <w:jc w:val="center"/>
+            </w:pPr>
+            <w:r>
+              <w:t>3</w:t>
+            </w:r>
+          </w:p>
+        </w:tc>
+        <w:tc>
+          <w:tcPr>
+            <w:tcW w:w="1369" w:type="dxa"/>
+          </w:tcPr>
+          <w:p>
+            <w:pPr>
+              <w:pStyle w:val="Textoindependiente"/>
+              <w:spacing w:before="1" w:line="276" w:lineRule="auto"/>
+              <w:ind w:right="122"/>
+              <w:jc w:val="center"/>
+            </w:pPr>
+            <m:oMathPara>
+              <m:oMath>
+                <m:sSub>
+                  <m:sSubPr>
+                    <m:ctrlPr>
+                      <w:rPr>
+                        <w:rFonts w:ascii="Cambria Math" w:hAnsi="Cambria Math"/>
+                        <w:i/>
+                      </w:rPr>
+                    </m:ctrlPr>
+                  </m:sSubPr>
+                  <m:e>
+                    <m:r>
+                      <w:rPr>
+                        <w:rFonts w:ascii="Cambria Math" w:hAnsi="Cambria Math"/>
+                      </w:rPr>
+                      <m:t>q</m:t>
+                    </m:r>
+                  </m:e>
+                  <m:sub>
+                    <m:r>
+                      <w:rPr>
+                        <w:rFonts w:ascii="Cambria Math" w:hAnsi="Cambria Math"/>
+                      </w:rPr>
+                      <m:t>3</m:t>
+                    </m:r>
+                  </m:sub>
+                </m:sSub>
+              </m:oMath>
+            </m:oMathPara>
+          </w:p>
+        </w:tc>
+        <w:tc>
+          <w:tcPr>
+            <w:tcW w:w="1401" w:type="dxa"/>
+          </w:tcPr>
+          <w:p>
+            <w:pPr>
+              <w:pStyle w:val="Textoindependiente"/>
+              <w:spacing w:before="1" w:line="276" w:lineRule="auto"/>
+              <w:ind w:right="122"/>
+              <w:jc w:val="center"/>
+            </w:pPr>
+            <w:r>
+              <w:t>0</w:t>
+            </w:r>
+          </w:p>
+        </w:tc>
+        <w:tc>
+          <w:tcPr>
+            <w:tcW w:w="1331" w:type="dxa"/>
+          </w:tcPr>
+          <w:p>
+            <w:pPr>
+              <w:pStyle w:val="Textoindependiente"/>
+              <w:spacing w:before="1" w:line="276" w:lineRule="auto"/>
+              <w:ind w:right="122"/>
+              <w:jc w:val="center"/>
+            </w:pPr>
+            <w:r>
+              <w:t>0</w:t>
+            </w:r>
+          </w:p>
+        </w:tc>
+        <w:tc>
+          <w:tcPr>
+            <w:tcW w:w="1389" w:type="dxa"/>
+          </w:tcPr>
+          <w:p>
+            <w:pPr>
+              <w:pStyle w:val="Textoindependiente"/>
+              <w:spacing w:before="1" w:line="276" w:lineRule="auto"/>
+              <w:ind w:right="122"/>
+              <w:jc w:val="center"/>
+            </w:pPr>
+            <w:r>
+              <w:t>0</w:t>
+            </w:r>
+          </w:p>
+        </w:tc>
+        <w:tc>
+          <w:tcPr>
+            <w:tcW w:w="1357" w:type="dxa"/>
+          </w:tcPr>
+          <w:p>
+            <w:pPr>
+              <w:pStyle w:val="Textoindependiente"/>
+              <w:spacing w:before="1" w:line="276" w:lineRule="auto"/>
+              <w:ind w:right="122"/>
+              <w:jc w:val="center"/>
+            </w:pPr>
+            <w:r>
+              <w:t>0</w:t>
+            </w:r>
+          </w:p>
+        </w:tc>
+      </w:tr>
+      <w:tr>
+        <w:tc>
+          <w:tcPr>
+            <w:tcW w:w="1427" w:type="dxa"/>
+          </w:tcPr>
+          <w:p>
+            <w:pPr>
+              <w:pStyle w:val="Textoindependiente"/>
+              <w:spacing w:before="1" w:line="276" w:lineRule="auto"/>
+              <w:ind w:right="122"/>
+              <w:jc w:val="center"/>
+            </w:pPr>
+            <w:r>
+              <w:t>4</w:t>
+            </w:r>
+          </w:p>
+        </w:tc>
+        <w:tc>
+          <w:tcPr>
+            <w:tcW w:w="1369" w:type="dxa"/>
+          </w:tcPr>
+          <w:p>
+            <w:pPr>
+              <w:pStyle w:val="Textoindependiente"/>
+              <w:spacing w:before="1" w:line="276" w:lineRule="auto"/>
+              <w:ind w:right="122"/>
+              <w:jc w:val="center"/>
+            </w:pPr>
+            <w:r>
+              <w:t>pi</w:t>
+            </w:r>
+          </w:p>
+        </w:tc>
+        <w:tc>
+          <w:tcPr>
+            <w:tcW w:w="1401" w:type="dxa"/>
+          </w:tcPr>
+          <w:p>
+            <w:pPr>
+              <w:pStyle w:val="Textoindependiente"/>
+              <w:spacing w:before="1" w:line="276" w:lineRule="auto"/>
+              <w:ind w:right="122"/>
+              <w:jc w:val="center"/>
+            </w:pPr>
+            <m:oMathPara>
+              <m:oMath>
+                <m:sSub>
+                  <m:sSubPr>
+                    <m:ctrlPr>
+                      <w:rPr>
+                        <w:rFonts w:ascii="Cambria Math" w:hAnsi="Cambria Math"/>
+                        <w:i/>
+                      </w:rPr>
+                    </m:ctrlPr>
+                  </m:sSubPr>
+                  <m:e>
+                    <m:r>
+                      <w:rPr>
+                        <w:rFonts w:ascii="Cambria Math" w:hAnsi="Cambria Math"/>
+                      </w:rPr>
+                      <m:t>q</m:t>
+                    </m:r>
+                  </m:e>
+                  <m:sub>
+                    <m:r>
+                      <w:rPr>
+                        <w:rFonts w:ascii="Cambria Math" w:hAnsi="Cambria Math"/>
+                      </w:rPr>
+                      <m:t>4</m:t>
+                    </m:r>
+                  </m:sub>
+                </m:sSub>
+              </m:oMath>
+            </m:oMathPara>
+          </w:p>
+        </w:tc>
+        <w:tc>
+          <w:tcPr>
+            <w:tcW w:w="1331" w:type="dxa"/>
+          </w:tcPr>
+          <w:p>
+            <w:pPr>
+              <w:pStyle w:val="Textoindependiente"/>
+              <w:spacing w:before="1" w:line="276" w:lineRule="auto"/>
+              <w:ind w:right="122"/>
+              <w:jc w:val="center"/>
+            </w:pPr>
+            <w:r>
+              <w:t>0</w:t>
+            </w:r>
+          </w:p>
+        </w:tc>
+        <w:tc>
+          <w:tcPr>
+            <w:tcW w:w="1389" w:type="dxa"/>
+          </w:tcPr>
+          <w:p>
+            <w:pPr>
+              <w:pStyle w:val="Textoindependiente"/>
+              <w:spacing w:before="1" w:line="276" w:lineRule="auto"/>
+              <w:ind w:right="122"/>
+              <w:jc w:val="center"/>
+            </w:pPr>
+            <w:r>
+              <w:t>0</w:t>
+            </w:r>
+          </w:p>
+        </w:tc>
+        <w:tc>
+          <w:tcPr>
+            <w:tcW w:w="1357" w:type="dxa"/>
+          </w:tcPr>
+          <w:p>
+            <w:pPr>
+              <w:pStyle w:val="Textoindependiente"/>
+              <w:spacing w:before="1" w:line="276" w:lineRule="auto"/>
+              <w:ind w:right="122"/>
+              <w:jc w:val="center"/>
+            </w:pPr>
+            <w:r>
+              <w:t>1</w:t>
+            </w:r>
+          </w:p>
+        </w:tc>
+      </w:tr>
+    </w:tbl>
+    <w:p>
+      <w:pPr>
+        <w:pStyle w:val="Textoindependiente"/>
+        <w:spacing w:before="1" w:line="276" w:lineRule="auto"/>
+        <w:ind w:left="102" w:right="122"/>
+        <w:jc w:val="both"/>
+      </w:pPr>
+    </w:p>
+    <w:p>
+      <w:pPr>
+        <w:pStyle w:val="Textoindependiente"/>
+        <w:spacing w:before="1" w:line="276" w:lineRule="auto"/>
+        <w:ind w:left="102" w:right="122"/>
+        <w:jc w:val="both"/>
+      </w:pPr>
+      <w:r>
+        <w:t>Conjunto 2:</w:t>
+      </w:r>
+    </w:p>
+    <w:p>
+      <w:pPr>
+        <w:pStyle w:val="Textoindependiente"/>
+        <w:spacing w:before="1" w:line="276" w:lineRule="auto"/>
+        <w:ind w:left="102" w:right="122"/>
+        <w:jc w:val="both"/>
+      </w:pPr>
+    </w:p>
+    <w:tbl>
+      <w:tblPr>
+        <w:tblStyle w:val="Tablaconcuadrcula"/>
+        <w:tblW w:w="0" w:type="auto"/>
+        <w:tblInd w:w="222" w:type="dxa"/>
+        <w:tblLook w:val="04A0" w:firstRow="1" w:lastRow="0" w:firstColumn="1" w:lastColumn="0" w:noHBand="0" w:noVBand="1"/>
+      </w:tblPr>
+      <w:tblGrid>
+        <w:gridCol w:w="1434"/>
+        <w:gridCol w:w="1372"/>
+        <w:gridCol w:w="1371"/>
+        <w:gridCol w:w="1349"/>
+        <w:gridCol w:w="1376"/>
+        <w:gridCol w:w="1372"/>
+      </w:tblGrid>
+      <w:tr>
+        <w:tc>
+          <w:tcPr>
+            <w:tcW w:w="1434" w:type="dxa"/>
+          </w:tcPr>
+          <w:p>
+            <w:pPr>
+              <w:pStyle w:val="Textoindependiente"/>
+              <w:spacing w:before="1" w:line="276" w:lineRule="auto"/>
+              <w:ind w:right="122"/>
+              <w:jc w:val="center"/>
+            </w:pPr>
+            <w:r>
+              <w:t>Sistema</w:t>
+            </w:r>
+          </w:p>
+        </w:tc>
+        <w:tc>
+          <w:tcPr>
+            <w:tcW w:w="1372" w:type="dxa"/>
+          </w:tcPr>
+          <w:p>
+            <w:pPr>
+              <w:pStyle w:val="Textoindependiente"/>
+              <w:spacing w:before="1" w:line="276" w:lineRule="auto"/>
+              <w:ind w:right="122"/>
+              <w:jc w:val="center"/>
+            </w:pPr>
+            <w:r>
+              <w:t>θ</w:t>
+            </w:r>
+          </w:p>
+        </w:tc>
+        <w:tc>
+          <w:tcPr>
+            <w:tcW w:w="1371" w:type="dxa"/>
+          </w:tcPr>
+          <w:p>
+            <w:pPr>
+              <w:pStyle w:val="Textoindependiente"/>
+              <w:spacing w:before="1" w:line="276" w:lineRule="auto"/>
+              <w:ind w:right="122"/>
+              <w:jc w:val="center"/>
+            </w:pPr>
+            <w:r>
+              <w:t>d</w:t>
+            </w:r>
+          </w:p>
+        </w:tc>
+        <w:tc>
+          <w:tcPr>
+            <w:tcW w:w="1349" w:type="dxa"/>
+          </w:tcPr>
+          <w:p>
+            <w:pPr>
+              <w:pStyle w:val="Textoindependiente"/>
+              <w:spacing w:before="1" w:line="276" w:lineRule="auto"/>
+              <w:ind w:right="122"/>
+              <w:jc w:val="center"/>
+              <w:rPr>
+                <w:rFonts w:ascii="Cambria Math" w:hAnsi="Cambria Math" w:cs="Cambria Math"/>
+              </w:rPr>
+            </w:pPr>
+            <w:r>
+              <w:rPr>
+                <w:rFonts w:ascii="Cambria Math" w:hAnsi="Cambria Math" w:cs="Cambria Math"/>
+              </w:rPr>
+              <w:t>a</w:t>
+            </w:r>
+          </w:p>
+        </w:tc>
+        <w:tc>
+          <w:tcPr>
+            <w:tcW w:w="1376" w:type="dxa"/>
+          </w:tcPr>
+          <w:p>
+            <w:pPr>
+              <w:pStyle w:val="Textoindependiente"/>
+              <w:spacing w:before="1" w:line="276" w:lineRule="auto"/>
+              <w:ind w:right="122"/>
+              <w:jc w:val="center"/>
+            </w:pPr>
+            <w:r>
+              <w:rPr>
+                <w:rFonts w:ascii="Cambria Math" w:hAnsi="Cambria Math" w:cs="Cambria Math"/>
+              </w:rPr>
+              <w:t>∝</w:t>
+            </w:r>
+          </w:p>
+        </w:tc>
+        <w:tc>
+          <w:tcPr>
+            <w:tcW w:w="1372" w:type="dxa"/>
+          </w:tcPr>
+          <w:p>
+            <w:pPr>
+              <w:pStyle w:val="Textoindependiente"/>
+              <w:spacing w:before="1" w:line="276" w:lineRule="auto"/>
+              <w:ind w:right="122"/>
+              <w:jc w:val="center"/>
+            </w:pPr>
+            <w:r>
+              <w:t>σ</w:t>
+            </w:r>
+          </w:p>
+        </w:tc>
+      </w:tr>
+      <w:tr>
+        <w:tc>
+          <w:tcPr>
+            <w:tcW w:w="1434" w:type="dxa"/>
+          </w:tcPr>
+          <w:p>
+            <w:pPr>
+              <w:pStyle w:val="Textoindependiente"/>
+              <w:spacing w:before="1" w:line="276" w:lineRule="auto"/>
+              <w:ind w:right="122"/>
+              <w:jc w:val="center"/>
+            </w:pPr>
+            <w:r>
+              <w:t>1</w:t>
+            </w:r>
+          </w:p>
+        </w:tc>
+        <w:tc>
+          <w:tcPr>
+            <w:tcW w:w="1372" w:type="dxa"/>
+          </w:tcPr>
+          <w:p>
+            <w:pPr>
+              <w:pStyle w:val="Textoindependiente"/>
+              <w:spacing w:before="1" w:line="276" w:lineRule="auto"/>
+              <w:ind w:right="122"/>
+              <w:jc w:val="center"/>
+            </w:pPr>
+            <m:oMathPara>
+              <m:oMath>
+                <m:sSub>
+                  <m:sSubPr>
+                    <m:ctrlPr>
+                      <w:rPr>
+                        <w:rFonts w:ascii="Cambria Math" w:hAnsi="Cambria Math"/>
+                        <w:i/>
+                      </w:rPr>
+                    </m:ctrlPr>
+                  </m:sSubPr>
+                  <m:e>
+                    <m:r>
+                      <w:rPr>
+                        <w:rFonts w:ascii="Cambria Math" w:hAnsi="Cambria Math"/>
+                      </w:rPr>
+                      <m:t>q</m:t>
+                    </m:r>
+                  </m:e>
+                  <m:sub>
+                    <m:r>
+                      <w:rPr>
+                        <w:rFonts w:ascii="Cambria Math" w:hAnsi="Cambria Math"/>
+                      </w:rPr>
+                      <m:t>1</m:t>
+                    </m:r>
+                  </m:sub>
+                </m:sSub>
+              </m:oMath>
+            </m:oMathPara>
+          </w:p>
+        </w:tc>
+        <w:tc>
+          <w:tcPr>
+            <w:tcW w:w="1371" w:type="dxa"/>
+          </w:tcPr>
+          <w:p>
+            <w:pPr>
+              <w:pStyle w:val="Textoindependiente"/>
+              <w:spacing w:before="1" w:line="276" w:lineRule="auto"/>
+              <w:ind w:right="122"/>
+              <w:jc w:val="center"/>
+            </w:pPr>
+            <w:r>
+              <w:t>0.262</w:t>
+            </w:r>
+          </w:p>
+        </w:tc>
+        <w:tc>
+          <w:tcPr>
+            <w:tcW w:w="1349" w:type="dxa"/>
+          </w:tcPr>
+          <w:p>
+            <w:pPr>
+              <w:pStyle w:val="Textoindependiente"/>
+              <w:spacing w:before="1" w:line="276" w:lineRule="auto"/>
+              <w:ind w:right="122"/>
+              <w:jc w:val="center"/>
+            </w:pPr>
+            <w:r>
+              <w:t>0.2</w:t>
+            </w:r>
+          </w:p>
+        </w:tc>
+        <w:tc>
+          <w:tcPr>
+            <w:tcW w:w="1376" w:type="dxa"/>
+          </w:tcPr>
+          <w:p>
+            <w:pPr>
+              <w:pStyle w:val="Textoindependiente"/>
+              <w:spacing w:before="1" w:line="276" w:lineRule="auto"/>
+              <w:ind w:right="122"/>
+              <w:jc w:val="center"/>
+            </w:pPr>
+            <w:r>
+              <w:t>Pi</w:t>
+            </w:r>
+          </w:p>
+        </w:tc>
+        <w:tc>
+          <w:tcPr>
+            <w:tcW w:w="1372" w:type="dxa"/>
+          </w:tcPr>
+          <w:p>
+            <w:pPr>
+              <w:pStyle w:val="Textoindependiente"/>
+              <w:spacing w:before="1" w:line="276" w:lineRule="auto"/>
+              <w:ind w:right="122"/>
+              <w:jc w:val="center"/>
+            </w:pPr>
+            <w:r>
+              <w:t>0</w:t>
+            </w:r>
+          </w:p>
+        </w:tc>
+      </w:tr>
+      <w:tr>
+        <w:tc>
+          <w:tcPr>
+            <w:tcW w:w="1434" w:type="dxa"/>
+          </w:tcPr>
+          <w:p>
+            <w:pPr>
+              <w:pStyle w:val="Textoindependiente"/>
+              <w:spacing w:before="1" w:line="276" w:lineRule="auto"/>
+              <w:ind w:right="122"/>
+              <w:jc w:val="center"/>
+            </w:pPr>
+            <w:r>
+              <w:t>2</w:t>
+            </w:r>
+          </w:p>
+        </w:tc>
+        <w:tc>
+          <w:tcPr>
+            <w:tcW w:w="1372" w:type="dxa"/>
+          </w:tcPr>
+          <w:p>
+            <w:pPr>
+              <w:pStyle w:val="Textoindependiente"/>
+              <w:spacing w:before="1" w:line="276" w:lineRule="auto"/>
+              <w:ind w:right="122"/>
+              <w:jc w:val="center"/>
+            </w:pPr>
+            <m:oMathPara>
+              <m:oMath>
+                <m:sSub>
+                  <m:sSubPr>
+                    <m:ctrlPr>
+                      <w:rPr>
+                        <w:rFonts w:ascii="Cambria Math" w:hAnsi="Cambria Math"/>
+                        <w:i/>
+                      </w:rPr>
+                    </m:ctrlPr>
+                  </m:sSubPr>
+                  <m:e>
+                    <m:r>
+                      <w:rPr>
+                        <w:rFonts w:ascii="Cambria Math" w:hAnsi="Cambria Math"/>
+                      </w:rPr>
+                      <m:t>q</m:t>
+                    </m:r>
+                  </m:e>
+                  <m:sub>
+                    <m:r>
+                      <w:rPr>
+                        <w:rFonts w:ascii="Cambria Math" w:hAnsi="Cambria Math"/>
+                      </w:rPr>
+                      <m:t>2</m:t>
+                    </m:r>
+                  </m:sub>
+                </m:sSub>
+              </m:oMath>
+            </m:oMathPara>
+          </w:p>
+        </w:tc>
+        <w:tc>
+          <w:tcPr>
+            <w:tcW w:w="1371" w:type="dxa"/>
+          </w:tcPr>
+          <w:p>
+            <w:pPr>
+              <w:pStyle w:val="Textoindependiente"/>
+              <w:spacing w:before="1" w:line="276" w:lineRule="auto"/>
+              <w:ind w:right="122"/>
+              <w:jc w:val="center"/>
+            </w:pPr>
+            <w:r>
+              <w:t>0</w:t>
+            </w:r>
+          </w:p>
+        </w:tc>
+        <w:tc>
+          <w:tcPr>
+            <w:tcW w:w="1349" w:type="dxa"/>
+          </w:tcPr>
+          <w:p>
+            <w:pPr>
+              <w:pStyle w:val="Textoindependiente"/>
+              <w:spacing w:before="1" w:line="276" w:lineRule="auto"/>
+              <w:ind w:right="122"/>
+              <w:jc w:val="center"/>
+            </w:pPr>
+            <w:r>
+              <w:t>0.25</w:t>
+            </w:r>
+          </w:p>
+        </w:tc>
+        <w:tc>
+          <w:tcPr>
+            <w:tcW w:w="1376" w:type="dxa"/>
+          </w:tcPr>
+          <w:p>
+            <w:pPr>
+              <w:pStyle w:val="Textoindependiente"/>
+              <w:spacing w:before="1" w:line="276" w:lineRule="auto"/>
+              <w:ind w:right="122"/>
+              <w:jc w:val="center"/>
+            </w:pPr>
+            <w:r>
+              <w:t>Pi</w:t>
+            </w:r>
+          </w:p>
+        </w:tc>
+        <w:tc>
+          <w:tcPr>
+            <w:tcW w:w="1372" w:type="dxa"/>
+          </w:tcPr>
+          <w:p>
+            <w:pPr>
+              <w:pStyle w:val="Textoindependiente"/>
+              <w:spacing w:before="1" w:line="276" w:lineRule="auto"/>
+              <w:ind w:right="122"/>
+              <w:jc w:val="center"/>
+            </w:pPr>
+            <w:r>
+              <w:t>0</w:t>
+            </w:r>
+          </w:p>
+        </w:tc>
+      </w:tr>
+      <w:tr>
+        <w:tc>
+          <w:tcPr>
+            <w:tcW w:w="1434" w:type="dxa"/>
+          </w:tcPr>
+          <w:p>
+            <w:pPr>
+              <w:pStyle w:val="Textoindependiente"/>
+              <w:spacing w:before="1" w:line="276" w:lineRule="auto"/>
+              <w:ind w:right="122"/>
+              <w:jc w:val="center"/>
+            </w:pPr>
+            <w:r>
+              <w:t>3</w:t>
+            </w:r>
+          </w:p>
+        </w:tc>
+        <w:tc>
+          <w:tcPr>
+            <w:tcW w:w="1372" w:type="dxa"/>
+          </w:tcPr>
+          <w:p>
+            <w:pPr>
+              <w:pStyle w:val="Textoindependiente"/>
+              <w:spacing w:before="1" w:line="276" w:lineRule="auto"/>
+              <w:ind w:right="122"/>
+              <w:jc w:val="center"/>
+            </w:pPr>
+            <m:oMathPara>
+              <m:oMath>
+                <m:sSub>
+                  <m:sSubPr>
+                    <m:ctrlPr>
+                      <w:rPr>
+                        <w:rFonts w:ascii="Cambria Math" w:hAnsi="Cambria Math"/>
+                        <w:i/>
+                      </w:rPr>
+                    </m:ctrlPr>
+                  </m:sSubPr>
+                  <m:e>
+                    <m:r>
+                      <w:rPr>
+                        <w:rFonts w:ascii="Cambria Math" w:hAnsi="Cambria Math"/>
+                      </w:rPr>
+                      <m:t>q</m:t>
+                    </m:r>
+                  </m:e>
+                  <m:sub>
+                    <m:r>
+                      <w:rPr>
+                        <w:rFonts w:ascii="Cambria Math" w:hAnsi="Cambria Math"/>
+                      </w:rPr>
+                      <m:t>3</m:t>
+                    </m:r>
+                  </m:sub>
+                </m:sSub>
+              </m:oMath>
+            </m:oMathPara>
+          </w:p>
+        </w:tc>
+        <w:tc>
+          <w:tcPr>
+            <w:tcW w:w="1371" w:type="dxa"/>
+          </w:tcPr>
+          <w:p>
+            <w:pPr>
+              <w:pStyle w:val="Textoindependiente"/>
+              <w:spacing w:before="1" w:line="276" w:lineRule="auto"/>
+              <w:ind w:right="122"/>
+              <w:jc w:val="center"/>
+            </w:pPr>
+            <w:r>
+              <w:t>0</w:t>
+            </w:r>
+          </w:p>
+        </w:tc>
+        <w:tc>
+          <w:tcPr>
+            <w:tcW w:w="1349" w:type="dxa"/>
+          </w:tcPr>
+          <w:p>
+            <w:pPr>
+              <w:pStyle w:val="Textoindependiente"/>
+              <w:spacing w:before="1" w:line="276" w:lineRule="auto"/>
+              <w:ind w:right="122"/>
+              <w:jc w:val="center"/>
+            </w:pPr>
+            <w:r>
+              <w:t>0</w:t>
+            </w:r>
+          </w:p>
+        </w:tc>
+        <w:tc>
+          <w:tcPr>
+            <w:tcW w:w="1376" w:type="dxa"/>
+          </w:tcPr>
+          <w:p>
+            <w:pPr>
+              <w:pStyle w:val="Textoindependiente"/>
+              <w:spacing w:before="1" w:line="276" w:lineRule="auto"/>
+              <w:ind w:right="122"/>
+              <w:jc w:val="center"/>
+            </w:pPr>
+            <w:r>
+              <w:t>pi</w:t>
+            </w:r>
+          </w:p>
+        </w:tc>
+        <w:tc>
+          <w:tcPr>
+            <w:tcW w:w="1372" w:type="dxa"/>
+          </w:tcPr>
+          <w:p>
+            <w:pPr>
+              <w:pStyle w:val="Textoindependiente"/>
+              <w:spacing w:before="1" w:line="276" w:lineRule="auto"/>
+              <w:ind w:right="122"/>
+              <w:jc w:val="center"/>
+            </w:pPr>
+            <w:r>
+              <w:t>0</w:t>
+            </w:r>
+          </w:p>
+        </w:tc>
+      </w:tr>
+      <w:tr>
+        <w:tc>
+          <w:tcPr>
+            <w:tcW w:w="1434" w:type="dxa"/>
+          </w:tcPr>
+          <w:p>
+            <w:pPr>
+              <w:pStyle w:val="Textoindependiente"/>
+              <w:spacing w:before="1" w:line="276" w:lineRule="auto"/>
+              <w:ind w:right="122"/>
+              <w:jc w:val="center"/>
+            </w:pPr>
+            <w:r>
+              <w:t>4</w:t>
+            </w:r>
+          </w:p>
+        </w:tc>
+        <w:tc>
+          <w:tcPr>
+            <w:tcW w:w="1372" w:type="dxa"/>
+          </w:tcPr>
+          <w:p>
+            <w:pPr>
+              <w:pStyle w:val="Textoindependiente"/>
+              <w:spacing w:before="1" w:line="276" w:lineRule="auto"/>
+              <w:ind w:right="122"/>
+              <w:jc w:val="center"/>
+            </w:pPr>
+            <w:r>
+              <w:t>0</w:t>
+            </w:r>
+          </w:p>
+        </w:tc>
+        <w:tc>
+          <w:tcPr>
+            <w:tcW w:w="1371" w:type="dxa"/>
+          </w:tcPr>
+          <w:p>
+            <w:pPr>
+              <w:pStyle w:val="Textoindependiente"/>
+              <w:spacing w:before="1" w:line="276" w:lineRule="auto"/>
+              <w:ind w:right="122"/>
+              <w:jc w:val="center"/>
+            </w:pPr>
+            <m:oMathPara>
+              <m:oMath>
+                <m:sSub>
+                  <m:sSubPr>
+                    <m:ctrlPr>
+                      <w:rPr>
+                        <w:rFonts w:ascii="Cambria Math" w:hAnsi="Cambria Math"/>
+                        <w:i/>
+                      </w:rPr>
+                    </m:ctrlPr>
+                  </m:sSubPr>
+                  <m:e>
+                    <m:r>
+                      <w:rPr>
+                        <w:rFonts w:ascii="Cambria Math" w:hAnsi="Cambria Math"/>
+                      </w:rPr>
+                      <m:t>q</m:t>
+                    </m:r>
+                  </m:e>
+                  <m:sub>
+                    <m:r>
+                      <w:rPr>
+                        <w:rFonts w:ascii="Cambria Math" w:hAnsi="Cambria Math"/>
+                      </w:rPr>
+                      <m:t>4</m:t>
+                    </m:r>
+                  </m:sub>
+                </m:sSub>
+              </m:oMath>
+            </m:oMathPara>
+          </w:p>
+        </w:tc>
+        <w:tc>
+          <w:tcPr>
+            <w:tcW w:w="1349" w:type="dxa"/>
+          </w:tcPr>
+          <w:p>
+            <w:pPr>
+              <w:pStyle w:val="Textoindependiente"/>
+              <w:spacing w:before="1" w:line="276" w:lineRule="auto"/>
+              <w:ind w:right="122"/>
+              <w:jc w:val="center"/>
+            </w:pPr>
+            <w:r>
+              <w:t>0</w:t>
+            </w:r>
+          </w:p>
+        </w:tc>
+        <w:tc>
+          <w:tcPr>
+            <w:tcW w:w="1376" w:type="dxa"/>
+          </w:tcPr>
+          <w:p>
+            <w:pPr>
+              <w:pStyle w:val="Textoindependiente"/>
+              <w:spacing w:before="1" w:line="276" w:lineRule="auto"/>
+              <w:ind w:right="122"/>
+              <w:jc w:val="center"/>
+            </w:pPr>
+            <w:r>
+              <w:t>0</w:t>
+            </w:r>
+          </w:p>
+        </w:tc>
+        <w:tc>
+          <w:tcPr>
+            <w:tcW w:w="1372" w:type="dxa"/>
+          </w:tcPr>
+          <w:p>
+            <w:pPr>
+              <w:pStyle w:val="Textoindependiente"/>
+              <w:spacing w:before="1" w:line="276" w:lineRule="auto"/>
+              <w:ind w:right="122"/>
+              <w:jc w:val="center"/>
+            </w:pPr>
+            <w:r>
+              <w:t>1</w:t>
+            </w:r>
+          </w:p>
+        </w:tc>
+      </w:tr>
+    </w:tbl>
+    <w:p>
+      <w:pPr>
+        <w:pStyle w:val="Textoindependiente"/>
+        <w:spacing w:before="1" w:line="276" w:lineRule="auto"/>
+        <w:ind w:left="102" w:right="122"/>
+        <w:jc w:val="both"/>
+      </w:pPr>
+    </w:p>
+    <w:p>
+      <w:pPr>
+        <w:pStyle w:val="Textoindependiente"/>
+        <w:spacing w:before="1" w:line="276" w:lineRule="auto"/>
+        <w:ind w:left="102" w:right="122"/>
+        <w:jc w:val="both"/>
+      </w:pPr>
+    </w:p>
+    <w:p>
+      <w:pPr>
+        <w:pStyle w:val="Textoindependiente"/>
         <w:spacing w:before="5"/>
         <w:rPr>
           <w:sz w:val="16"/>
@@ -2810,7 +4126,15 @@
         <w:jc w:val="both"/>
       </w:pPr>
       <w:r>
-        <w:t>grafíquelos de acuerdo al vector definido en c. Recuerde usar “hold on” antes</w:t>
+        <w:t xml:space="preserve">grafíquelos </w:t>
+      </w:r>
+      <w:proofErr w:type="gramStart"/>
+      <w:r>
+        <w:t>de acuerdo al</w:t>
+      </w:r>
+      <w:proofErr w:type="gramEnd"/>
+      <w:r>
+        <w:t xml:space="preserve"> vector definido en c. Recuerde usar “hold on” antes</w:t>
       </w:r>
     </w:p>
     <w:p>
@@ -3938,6 +5262,7 @@
   <w:style w:type="paragraph" w:default="1" w:styleId="Normal">
     <w:name w:val="Normal"/>
     <w:qFormat/>
+    <w:rsid w:val="007427E6"/>
     <w:rPr>
       <w:rFonts w:ascii="Calibri" w:eastAsia="Calibri" w:hAnsi="Calibri" w:cs="Calibri"/>
       <w:lang w:val="es-ES" w:eastAsia="es-ES" w:bidi="es-ES"/>
@@ -3962,7 +5287,6 @@
   <w:style w:type="character" w:default="1" w:styleId="Fuentedeprrafopredeter">
     <w:name w:val="Default Paragraph Font"/>
     <w:uiPriority w:val="1"/>
-    <w:semiHidden/>
     <w:unhideWhenUsed/>
   </w:style>
   <w:style w:type="table" w:default="1" w:styleId="Tablanormal">
@@ -4005,6 +5329,7 @@
   <w:style w:type="paragraph" w:styleId="Textoindependiente">
     <w:name w:val="Body Text"/>
     <w:basedOn w:val="Normal"/>
+    <w:link w:val="TextoindependienteCar"/>
     <w:uiPriority w:val="1"/>
     <w:qFormat/>
   </w:style>
@@ -4032,6 +5357,33 @@
     <w:rsid w:val="00114116"/>
     <w:rPr>
       <w:color w:val="666666"/>
+    </w:rPr>
+  </w:style>
+  <w:style w:type="table" w:styleId="Tablaconcuadrcula">
+    <w:name w:val="Table Grid"/>
+    <w:basedOn w:val="Tablanormal"/>
+    <w:uiPriority w:val="39"/>
+    <w:rsid w:val="00A11F58"/>
+    <w:tblPr>
+      <w:tblBorders>
+        <w:top w:val="single" w:sz="4" w:space="0" w:color="auto"/>
+        <w:left w:val="single" w:sz="4" w:space="0" w:color="auto"/>
+        <w:bottom w:val="single" w:sz="4" w:space="0" w:color="auto"/>
+        <w:right w:val="single" w:sz="4" w:space="0" w:color="auto"/>
+        <w:insideH w:val="single" w:sz="4" w:space="0" w:color="auto"/>
+        <w:insideV w:val="single" w:sz="4" w:space="0" w:color="auto"/>
+      </w:tblBorders>
+    </w:tblPr>
+  </w:style>
+  <w:style w:type="character" w:customStyle="1" w:styleId="TextoindependienteCar">
+    <w:name w:val="Texto independiente Car"/>
+    <w:basedOn w:val="Fuentedeprrafopredeter"/>
+    <w:link w:val="Textoindependiente"/>
+    <w:uiPriority w:val="1"/>
+    <w:rsid w:val="007427E6"/>
+    <w:rPr>
+      <w:rFonts w:ascii="Calibri" w:eastAsia="Calibri" w:hAnsi="Calibri" w:cs="Calibri"/>
+      <w:lang w:val="es-ES" w:eastAsia="es-ES" w:bidi="es-ES"/>
     </w:rPr>
   </w:style>
 </w:styles>
